--- a/school/bible/semester 2/bindercheck3/Jesus the Radical,Revolutionary, Revelatory.docx
+++ b/school/bible/semester 2/bindercheck3/Jesus the Radical,Revolutionary, Revelatory.docx
@@ -150,25 +150,6 @@
           <w:szCs w:val="28"/>
         </w:rPr>
         <w:tab/>
-        <w:t xml:space="preserve">you are blessed when you are ridicualed and not in high positons </w:t>
-      </w:r>
-    </w:p>
-    <w:p>
-      <w:pPr>
-        <w:pStyle w:val="Normal"/>
-        <w:rPr>
-          <w:rFonts w:ascii="Times New Roman" w:hAnsi="Times New Roman" w:cs="Times New Roman"/>
-          <w:sz w:val="28"/>
-          <w:szCs w:val="28"/>
-        </w:rPr>
-      </w:pPr>
-      <w:r>
-        <w:rPr>
-          <w:rFonts w:cs="Times New Roman" w:ascii="Times New Roman" w:hAnsi="Times New Roman"/>
-          <w:sz w:val="28"/>
-          <w:szCs w:val="28"/>
-        </w:rPr>
-        <w:tab/>
         <w:t xml:space="preserve">divorce </w:t>
       </w:r>
     </w:p>
@@ -281,6 +262,25 @@
           <w:szCs w:val="28"/>
         </w:rPr>
         <w:tab/>
+      </w:r>
+      <w:r>
+        <w:rPr>
+          <w:rFonts w:eastAsia="Calibri" w:cs="Times New Roman" w:ascii="Times New Roman" w:hAnsi="Times New Roman" w:eastAsiaTheme="minorHAnsi"/>
+          <w:color w:val="auto"/>
+          <w:kern w:val="0"/>
+          <w:sz w:val="28"/>
+          <w:szCs w:val="28"/>
+          <w:lang w:val="en-US" w:eastAsia="en-US" w:bidi="ar-SA"/>
+        </w:rPr>
+        <w:t xml:space="preserve">Do not judge </w:t>
+      </w:r>
+      <w:r>
+        <w:rPr>
+          <w:rFonts w:cs="Times New Roman" w:ascii="Times New Roman" w:hAnsi="Times New Roman"/>
+          <w:sz w:val="28"/>
+          <w:szCs w:val="28"/>
+        </w:rPr>
+        <w:t>, maybe today is that is not judge anything about about person, either thru proverty/welth, color of skin</w:t>
       </w:r>
       <w:r>
         <w:br w:type="page"/>
@@ -531,6 +531,14 @@
         <w:tab/>
       </w:r>
       <w:r>
+        <w:rPr>
+          <w:rFonts w:cs="Times New Roman" w:ascii="Times New Roman" w:hAnsi="Times New Roman"/>
+          <w:sz w:val="28"/>
+          <w:szCs w:val="28"/>
+        </w:rPr>
+        <w:t>That there will be  false prophets, today there are crazy consperice theroies, and pepole saying just staright up lies to people</w:t>
+      </w:r>
+      <w:r>
         <w:br w:type="page"/>
       </w:r>
     </w:p>
@@ -611,6 +619,8 @@
           <w:sz w:val="28"/>
           <w:szCs w:val="28"/>
         </w:rPr>
+        <w:tab/>
+        <w:tab/>
       </w:r>
     </w:p>
     <w:p>
@@ -701,6 +711,50 @@
           <w:sz w:val="28"/>
           <w:szCs w:val="28"/>
         </w:rPr>
+        <w:tab/>
+      </w:r>
+      <w:r>
+        <w:rPr>
+          <w:rFonts w:cs="Times New Roman" w:ascii="Times New Roman" w:hAnsi="Times New Roman"/>
+          <w:sz w:val="28"/>
+          <w:szCs w:val="28"/>
+        </w:rPr>
+        <w:t>do not worry of normal things</w:t>
+      </w:r>
+    </w:p>
+    <w:p>
+      <w:pPr>
+        <w:pStyle w:val="Normal"/>
+        <w:rPr>
+          <w:rFonts w:ascii="Times New Roman" w:hAnsi="Times New Roman" w:cs="Times New Roman"/>
+          <w:sz w:val="28"/>
+          <w:szCs w:val="28"/>
+        </w:rPr>
+      </w:pPr>
+      <w:r>
+        <w:rPr>
+          <w:rFonts w:cs="Times New Roman" w:ascii="Times New Roman" w:hAnsi="Times New Roman"/>
+          <w:sz w:val="28"/>
+          <w:szCs w:val="28"/>
+        </w:rPr>
+        <w:tab/>
+        <w:t xml:space="preserve">you are blessed when you are ridicualed </w:t>
+      </w:r>
+      <w:r>
+        <w:rPr>
+          <w:rFonts w:cs="Times New Roman" w:ascii="Times New Roman" w:hAnsi="Times New Roman"/>
+          <w:sz w:val="28"/>
+          <w:szCs w:val="28"/>
+        </w:rPr>
+        <w:t xml:space="preserve">or poor </w:t>
+      </w:r>
+      <w:r>
+        <w:rPr>
+          <w:rFonts w:cs="Times New Roman" w:ascii="Times New Roman" w:hAnsi="Times New Roman"/>
+          <w:sz w:val="28"/>
+          <w:szCs w:val="28"/>
+        </w:rPr>
+        <w:t xml:space="preserve">and not in high positons </w:t>
       </w:r>
     </w:p>
     <w:p>
@@ -754,6 +808,15 @@
           <w:sz w:val="28"/>
           <w:szCs w:val="28"/>
         </w:rPr>
+        <w:tab/>
+      </w:r>
+      <w:r>
+        <w:rPr>
+          <w:rFonts w:cs="Times New Roman" w:ascii="Times New Roman" w:hAnsi="Times New Roman"/>
+          <w:sz w:val="28"/>
+          <w:szCs w:val="28"/>
+        </w:rPr>
+        <w:t>Do not worry of normal things, you can not worry of things like social media, or things that are not realy needed</w:t>
       </w:r>
     </w:p>
     <w:p>
@@ -1182,6 +1245,7 @@
     <w:qFormat/>
     <w:pPr>
       <w:widowControl/>
+      <w:suppressAutoHyphens w:val="true"/>
       <w:bidi w:val="0"/>
       <w:spacing w:lineRule="auto" w:line="259" w:before="0" w:after="160"/>
       <w:jc w:val="left"/>
